--- a/Дневник практики 31ИС.docx
+++ b/Дневник практики 31ИС.docx
@@ -5359,8 +5359,6 @@
         </w:rPr>
         <w:t>.20</w:t>
       </w:r>
-      <w:bookmarkStart w:id="1" w:name="_GoBack"/>
-      <w:bookmarkEnd w:id="1"/>
       <w:r>
         <w:rPr>
           <w:color w:val="000000" w:themeColor="text1"/>
@@ -8337,6 +8335,8 @@
           <w:color w:val="000000" w:themeColor="text1"/>
         </w:rPr>
       </w:pPr>
+      <w:bookmarkStart w:id="1" w:name="_GoBack"/>
+      <w:bookmarkEnd w:id="1"/>
     </w:p>
     <w:tbl>
       <w:tblPr>
@@ -8720,6 +8720,13 @@
                 <w:color w:val="000000" w:themeColor="text1"/>
               </w:rPr>
             </w:pPr>
+            <w:r>
+              <w:rPr>
+                <w:bCs/>
+                <w:color w:val="000000" w:themeColor="text1"/>
+              </w:rPr>
+              <w:t>5</w:t>
+            </w:r>
           </w:p>
         </w:tc>
       </w:tr>
@@ -8841,6 +8848,13 @@
                 <w:color w:val="000000" w:themeColor="text1"/>
               </w:rPr>
             </w:pPr>
+            <w:r>
+              <w:rPr>
+                <w:bCs/>
+                <w:color w:val="000000" w:themeColor="text1"/>
+              </w:rPr>
+              <w:t>5</w:t>
+            </w:r>
           </w:p>
         </w:tc>
       </w:tr>
@@ -8960,6 +8974,13 @@
                 <w:color w:val="000000" w:themeColor="text1"/>
               </w:rPr>
             </w:pPr>
+            <w:r>
+              <w:rPr>
+                <w:bCs/>
+                <w:color w:val="000000" w:themeColor="text1"/>
+              </w:rPr>
+              <w:t>5</w:t>
+            </w:r>
           </w:p>
         </w:tc>
       </w:tr>
@@ -9079,6 +9100,13 @@
                 <w:color w:val="000000" w:themeColor="text1"/>
               </w:rPr>
             </w:pPr>
+            <w:r>
+              <w:rPr>
+                <w:bCs/>
+                <w:color w:val="000000" w:themeColor="text1"/>
+              </w:rPr>
+              <w:t>5</w:t>
+            </w:r>
           </w:p>
         </w:tc>
       </w:tr>
@@ -9191,6 +9219,13 @@
                 <w:color w:val="000000" w:themeColor="text1"/>
               </w:rPr>
             </w:pPr>
+            <w:r>
+              <w:rPr>
+                <w:bCs/>
+                <w:color w:val="000000" w:themeColor="text1"/>
+              </w:rPr>
+              <w:t>5</w:t>
+            </w:r>
           </w:p>
         </w:tc>
       </w:tr>
@@ -9298,6 +9333,13 @@
                 <w:color w:val="000000" w:themeColor="text1"/>
               </w:rPr>
             </w:pPr>
+            <w:r>
+              <w:rPr>
+                <w:bCs/>
+                <w:color w:val="000000" w:themeColor="text1"/>
+              </w:rPr>
+              <w:t>5</w:t>
+            </w:r>
           </w:p>
         </w:tc>
       </w:tr>
@@ -9404,6 +9446,13 @@
                 <w:color w:val="000000" w:themeColor="text1"/>
               </w:rPr>
             </w:pPr>
+            <w:r>
+              <w:rPr>
+                <w:bCs/>
+                <w:color w:val="000000" w:themeColor="text1"/>
+              </w:rPr>
+              <w:t>5</w:t>
+            </w:r>
           </w:p>
         </w:tc>
       </w:tr>
@@ -9510,6 +9559,13 @@
                 <w:color w:val="000000" w:themeColor="text1"/>
               </w:rPr>
             </w:pPr>
+            <w:r>
+              <w:rPr>
+                <w:bCs/>
+                <w:color w:val="000000" w:themeColor="text1"/>
+              </w:rPr>
+              <w:t>5</w:t>
+            </w:r>
           </w:p>
         </w:tc>
       </w:tr>
@@ -9640,6 +9696,13 @@
                 <w:color w:val="000000" w:themeColor="text1"/>
               </w:rPr>
             </w:pPr>
+            <w:r>
+              <w:rPr>
+                <w:bCs/>
+                <w:color w:val="000000" w:themeColor="text1"/>
+              </w:rPr>
+              <w:t>5</w:t>
+            </w:r>
           </w:p>
         </w:tc>
       </w:tr>
@@ -9740,6 +9803,13 @@
                 <w:color w:val="000000" w:themeColor="text1"/>
               </w:rPr>
             </w:pPr>
+            <w:r>
+              <w:rPr>
+                <w:bCs/>
+                <w:color w:val="000000" w:themeColor="text1"/>
+              </w:rPr>
+              <w:t>5</w:t>
+            </w:r>
           </w:p>
         </w:tc>
       </w:tr>
@@ -9838,6 +9908,13 @@
                 <w:color w:val="000000" w:themeColor="text1"/>
               </w:rPr>
             </w:pPr>
+            <w:r>
+              <w:rPr>
+                <w:bCs/>
+                <w:color w:val="000000" w:themeColor="text1"/>
+              </w:rPr>
+              <w:t>5</w:t>
+            </w:r>
           </w:p>
         </w:tc>
       </w:tr>
@@ -9962,6 +10039,13 @@
                 <w:color w:val="000000" w:themeColor="text1"/>
               </w:rPr>
             </w:pPr>
+            <w:r>
+              <w:rPr>
+                <w:bCs/>
+                <w:color w:val="000000" w:themeColor="text1"/>
+              </w:rPr>
+              <w:t>5</w:t>
+            </w:r>
           </w:p>
         </w:tc>
       </w:tr>
@@ -10092,6 +10176,13 @@
                 <w:color w:val="000000" w:themeColor="text1"/>
               </w:rPr>
             </w:pPr>
+            <w:r>
+              <w:rPr>
+                <w:bCs/>
+                <w:color w:val="000000" w:themeColor="text1"/>
+              </w:rPr>
+              <w:t>5</w:t>
+            </w:r>
           </w:p>
         </w:tc>
       </w:tr>
@@ -10216,6 +10307,13 @@
                 <w:color w:val="000000" w:themeColor="text1"/>
               </w:rPr>
             </w:pPr>
+            <w:r>
+              <w:rPr>
+                <w:bCs/>
+                <w:color w:val="000000" w:themeColor="text1"/>
+              </w:rPr>
+              <w:t>5</w:t>
+            </w:r>
           </w:p>
         </w:tc>
       </w:tr>
@@ -10446,6 +10544,13 @@
                 <w:color w:val="000000" w:themeColor="text1"/>
               </w:rPr>
             </w:pPr>
+            <w:r>
+              <w:rPr>
+                <w:bCs/>
+                <w:color w:val="000000" w:themeColor="text1"/>
+              </w:rPr>
+              <w:t>5</w:t>
+            </w:r>
           </w:p>
         </w:tc>
       </w:tr>
@@ -10546,6 +10651,13 @@
                 <w:color w:val="000000" w:themeColor="text1"/>
               </w:rPr>
             </w:pPr>
+            <w:r>
+              <w:rPr>
+                <w:bCs/>
+                <w:color w:val="000000" w:themeColor="text1"/>
+              </w:rPr>
+              <w:t>5</w:t>
+            </w:r>
           </w:p>
         </w:tc>
       </w:tr>
@@ -10646,6 +10758,13 @@
                 <w:color w:val="000000" w:themeColor="text1"/>
               </w:rPr>
             </w:pPr>
+            <w:r>
+              <w:rPr>
+                <w:bCs/>
+                <w:color w:val="000000" w:themeColor="text1"/>
+              </w:rPr>
+              <w:t>5</w:t>
+            </w:r>
           </w:p>
         </w:tc>
       </w:tr>
@@ -10746,6 +10865,13 @@
                 <w:color w:val="000000" w:themeColor="text1"/>
               </w:rPr>
             </w:pPr>
+            <w:r>
+              <w:rPr>
+                <w:bCs/>
+                <w:color w:val="000000" w:themeColor="text1"/>
+              </w:rPr>
+              <w:t>5</w:t>
+            </w:r>
           </w:p>
         </w:tc>
       </w:tr>
@@ -10846,6 +10972,13 @@
                 <w:color w:val="000000" w:themeColor="text1"/>
               </w:rPr>
             </w:pPr>
+            <w:r>
+              <w:rPr>
+                <w:bCs/>
+                <w:color w:val="000000" w:themeColor="text1"/>
+              </w:rPr>
+              <w:t>5</w:t>
+            </w:r>
           </w:p>
         </w:tc>
       </w:tr>
@@ -10946,6 +11079,13 @@
                 <w:color w:val="000000" w:themeColor="text1"/>
               </w:rPr>
             </w:pPr>
+            <w:r>
+              <w:rPr>
+                <w:bCs/>
+                <w:color w:val="000000" w:themeColor="text1"/>
+              </w:rPr>
+              <w:t>5</w:t>
+            </w:r>
           </w:p>
         </w:tc>
       </w:tr>
@@ -11038,7 +11178,14 @@
         <w:rPr>
           <w:color w:val="000000" w:themeColor="text1"/>
         </w:rPr>
-        <w:t xml:space="preserve">ыполнена в полном объеме с оценкой </w:t>
+        <w:t xml:space="preserve">ыполнена в полном объеме с </w:t>
+      </w:r>
+      <w:proofErr w:type="gramStart"/>
+      <w:r>
+        <w:rPr>
+          <w:color w:val="000000" w:themeColor="text1"/>
+        </w:rPr>
+        <w:t xml:space="preserve">оценкой </w:t>
       </w:r>
       <w:r>
         <w:rPr>
@@ -11058,8 +11205,9 @@
           <w:sz w:val="22"/>
           <w:szCs w:val="22"/>
         </w:rPr>
-        <w:t>_______</w:t>
-      </w:r>
+        <w:t>5</w:t>
+      </w:r>
+      <w:proofErr w:type="gramEnd"/>
       <w:r>
         <w:rPr>
           <w:b/>
@@ -11078,7 +11226,7 @@
           <w:sz w:val="22"/>
           <w:szCs w:val="22"/>
         </w:rPr>
-        <w:t>_____________</w:t>
+        <w:t>Отлично</w:t>
       </w:r>
       <w:r>
         <w:rPr>
@@ -11088,7 +11236,7 @@
           <w:sz w:val="22"/>
           <w:szCs w:val="22"/>
         </w:rPr>
-        <w:t xml:space="preserve"> )</w:t>
+        <w:t>)</w:t>
       </w:r>
       <w:r>
         <w:rPr>
@@ -11135,7 +11283,14 @@
         <w:rPr>
           <w:color w:val="000000" w:themeColor="text1"/>
         </w:rPr>
-        <w:t>ыполнена в полном объеме с оценкой</w:t>
+        <w:t xml:space="preserve">ыполнена в полном объеме с </w:t>
+      </w:r>
+      <w:proofErr w:type="gramStart"/>
+      <w:r>
+        <w:rPr>
+          <w:color w:val="000000" w:themeColor="text1"/>
+        </w:rPr>
+        <w:t>оценкой</w:t>
       </w:r>
       <w:r>
         <w:rPr>
@@ -11161,8 +11316,9 @@
           <w:sz w:val="22"/>
           <w:szCs w:val="22"/>
         </w:rPr>
-        <w:t>__________</w:t>
-      </w:r>
+        <w:t>5</w:t>
+      </w:r>
+      <w:proofErr w:type="gramEnd"/>
       <w:r>
         <w:rPr>
           <w:b/>
@@ -11171,7 +11327,7 @@
           <w:sz w:val="22"/>
           <w:szCs w:val="22"/>
         </w:rPr>
-        <w:t xml:space="preserve"> </w:t>
+        <w:t>(</w:t>
       </w:r>
       <w:r>
         <w:rPr>
@@ -11181,17 +11337,7 @@
           <w:sz w:val="22"/>
           <w:szCs w:val="22"/>
         </w:rPr>
-        <w:t>(</w:t>
-      </w:r>
-      <w:r>
-        <w:rPr>
-          <w:b/>
-          <w:bCs/>
-          <w:color w:val="000000" w:themeColor="text1"/>
-          <w:sz w:val="22"/>
-          <w:szCs w:val="22"/>
-        </w:rPr>
-        <w:t>____________</w:t>
+        <w:t>Отлично</w:t>
       </w:r>
       <w:r>
         <w:rPr>
@@ -15679,6 +15825,15 @@
                 <w:szCs w:val="24"/>
               </w:rPr>
             </w:pPr>
+            <w:r>
+              <w:rPr>
+                <w:rFonts w:ascii="Times New Roman" w:hAnsi="Times New Roman"/>
+                <w:color w:val="000000" w:themeColor="text1"/>
+                <w:sz w:val="24"/>
+                <w:szCs w:val="24"/>
+              </w:rPr>
+              <w:t>5</w:t>
+            </w:r>
           </w:p>
         </w:tc>
       </w:tr>
@@ -15747,6 +15902,15 @@
                 <w:szCs w:val="24"/>
               </w:rPr>
             </w:pPr>
+            <w:r>
+              <w:rPr>
+                <w:rFonts w:ascii="Times New Roman" w:hAnsi="Times New Roman"/>
+                <w:color w:val="000000" w:themeColor="text1"/>
+                <w:sz w:val="24"/>
+                <w:szCs w:val="24"/>
+              </w:rPr>
+              <w:t>5</w:t>
+            </w:r>
           </w:p>
         </w:tc>
       </w:tr>
@@ -15851,6 +16015,15 @@
                 <w:szCs w:val="24"/>
               </w:rPr>
             </w:pPr>
+            <w:r>
+              <w:rPr>
+                <w:rFonts w:ascii="Times New Roman" w:hAnsi="Times New Roman"/>
+                <w:color w:val="000000" w:themeColor="text1"/>
+                <w:sz w:val="24"/>
+                <w:szCs w:val="24"/>
+              </w:rPr>
+              <w:t>5</w:t>
+            </w:r>
           </w:p>
         </w:tc>
       </w:tr>
@@ -15928,6 +16101,15 @@
                 <w:szCs w:val="24"/>
               </w:rPr>
             </w:pPr>
+            <w:r>
+              <w:rPr>
+                <w:rFonts w:ascii="Times New Roman" w:hAnsi="Times New Roman"/>
+                <w:color w:val="000000" w:themeColor="text1"/>
+                <w:sz w:val="24"/>
+                <w:szCs w:val="24"/>
+              </w:rPr>
+              <w:t>5</w:t>
+            </w:r>
           </w:p>
         </w:tc>
       </w:tr>
@@ -16005,6 +16187,15 @@
                 <w:szCs w:val="24"/>
               </w:rPr>
             </w:pPr>
+            <w:r>
+              <w:rPr>
+                <w:rFonts w:ascii="Times New Roman" w:hAnsi="Times New Roman"/>
+                <w:color w:val="000000" w:themeColor="text1"/>
+                <w:sz w:val="24"/>
+                <w:szCs w:val="24"/>
+              </w:rPr>
+              <w:t>5</w:t>
+            </w:r>
           </w:p>
         </w:tc>
       </w:tr>
@@ -16076,6 +16267,15 @@
                 <w:szCs w:val="24"/>
               </w:rPr>
             </w:pPr>
+            <w:r>
+              <w:rPr>
+                <w:rFonts w:ascii="Times New Roman" w:hAnsi="Times New Roman"/>
+                <w:color w:val="000000" w:themeColor="text1"/>
+                <w:sz w:val="24"/>
+                <w:szCs w:val="24"/>
+              </w:rPr>
+              <w:t>5</w:t>
+            </w:r>
           </w:p>
         </w:tc>
       </w:tr>
@@ -16112,22 +16312,23 @@
       <w:r>
         <w:rPr>
           <w:color w:val="000000" w:themeColor="text1"/>
-        </w:rPr>
-        <w:t>___</w:t>
-      </w:r>
-      <w:r>
-        <w:rPr>
-          <w:color w:val="000000" w:themeColor="text1"/>
-          <w:u w:val="single"/>
-        </w:rPr>
-        <w:t xml:space="preserve"> (</w:t>
-      </w:r>
-      <w:r>
-        <w:rPr>
-          <w:color w:val="000000" w:themeColor="text1"/>
-          <w:u w:val="single"/>
-        </w:rPr>
-        <w:t>_______________</w:t>
+          <w:u w:val="single"/>
+        </w:rPr>
+        <w:t>5</w:t>
+      </w:r>
+      <w:r>
+        <w:rPr>
+          <w:color w:val="000000" w:themeColor="text1"/>
+          <w:u w:val="single"/>
+        </w:rPr>
+        <w:t>(</w:t>
+      </w:r>
+      <w:r>
+        <w:rPr>
+          <w:color w:val="000000" w:themeColor="text1"/>
+          <w:u w:val="single"/>
+        </w:rPr>
+        <w:t>Отлично</w:t>
       </w:r>
       <w:r>
         <w:rPr>
@@ -17053,6 +17254,16 @@
                 <w:szCs w:val="24"/>
               </w:rPr>
             </w:pPr>
+            <w:r>
+              <w:rPr>
+                <w:rFonts w:ascii="Times New Roman" w:hAnsi="Times New Roman"/>
+                <w:b/>
+                <w:color w:val="000000" w:themeColor="text1"/>
+                <w:sz w:val="24"/>
+                <w:szCs w:val="24"/>
+              </w:rPr>
+              <w:t>5</w:t>
+            </w:r>
           </w:p>
         </w:tc>
       </w:tr>
@@ -17141,6 +17352,16 @@
                 <w:szCs w:val="24"/>
               </w:rPr>
             </w:pPr>
+            <w:r>
+              <w:rPr>
+                <w:rFonts w:ascii="Times New Roman" w:hAnsi="Times New Roman"/>
+                <w:b/>
+                <w:color w:val="000000" w:themeColor="text1"/>
+                <w:sz w:val="24"/>
+                <w:szCs w:val="24"/>
+              </w:rPr>
+              <w:t>5</w:t>
+            </w:r>
           </w:p>
         </w:tc>
       </w:tr>
@@ -17220,6 +17441,16 @@
                 <w:szCs w:val="24"/>
               </w:rPr>
             </w:pPr>
+            <w:r>
+              <w:rPr>
+                <w:rFonts w:ascii="Times New Roman" w:hAnsi="Times New Roman"/>
+                <w:b/>
+                <w:color w:val="000000" w:themeColor="text1"/>
+                <w:sz w:val="24"/>
+                <w:szCs w:val="24"/>
+              </w:rPr>
+              <w:t>5</w:t>
+            </w:r>
           </w:p>
         </w:tc>
       </w:tr>
@@ -17308,6 +17539,16 @@
                 <w:szCs w:val="24"/>
               </w:rPr>
             </w:pPr>
+            <w:r>
+              <w:rPr>
+                <w:rFonts w:ascii="Times New Roman" w:hAnsi="Times New Roman"/>
+                <w:b/>
+                <w:color w:val="000000" w:themeColor="text1"/>
+                <w:sz w:val="24"/>
+                <w:szCs w:val="24"/>
+              </w:rPr>
+              <w:t>5</w:t>
+            </w:r>
           </w:p>
         </w:tc>
       </w:tr>
@@ -17387,6 +17628,16 @@
                 <w:szCs w:val="24"/>
               </w:rPr>
             </w:pPr>
+            <w:r>
+              <w:rPr>
+                <w:rFonts w:ascii="Times New Roman" w:hAnsi="Times New Roman"/>
+                <w:b/>
+                <w:color w:val="000000" w:themeColor="text1"/>
+                <w:sz w:val="24"/>
+                <w:szCs w:val="24"/>
+              </w:rPr>
+              <w:t>5</w:t>
+            </w:r>
           </w:p>
         </w:tc>
       </w:tr>
@@ -17466,6 +17717,16 @@
                 <w:szCs w:val="24"/>
               </w:rPr>
             </w:pPr>
+            <w:r>
+              <w:rPr>
+                <w:rFonts w:ascii="Times New Roman" w:hAnsi="Times New Roman"/>
+                <w:b/>
+                <w:color w:val="000000" w:themeColor="text1"/>
+                <w:sz w:val="24"/>
+                <w:szCs w:val="24"/>
+              </w:rPr>
+              <w:t>5</w:t>
+            </w:r>
           </w:p>
         </w:tc>
       </w:tr>
@@ -17572,6 +17833,16 @@
                 <w:szCs w:val="24"/>
               </w:rPr>
             </w:pPr>
+            <w:r>
+              <w:rPr>
+                <w:rFonts w:ascii="Times New Roman" w:hAnsi="Times New Roman"/>
+                <w:b/>
+                <w:color w:val="000000" w:themeColor="text1"/>
+                <w:sz w:val="24"/>
+                <w:szCs w:val="24"/>
+              </w:rPr>
+              <w:t>5</w:t>
+            </w:r>
           </w:p>
         </w:tc>
       </w:tr>
@@ -17660,6 +17931,16 @@
                 <w:szCs w:val="24"/>
               </w:rPr>
             </w:pPr>
+            <w:r>
+              <w:rPr>
+                <w:rFonts w:ascii="Times New Roman" w:hAnsi="Times New Roman"/>
+                <w:b/>
+                <w:color w:val="000000" w:themeColor="text1"/>
+                <w:sz w:val="24"/>
+                <w:szCs w:val="24"/>
+              </w:rPr>
+              <w:t>5</w:t>
+            </w:r>
           </w:p>
         </w:tc>
       </w:tr>
@@ -17733,6 +18014,12 @@
                 <w:b/>
               </w:rPr>
             </w:pPr>
+            <w:r>
+              <w:rPr>
+                <w:b/>
+              </w:rPr>
+              <w:t>5</w:t>
+            </w:r>
           </w:p>
         </w:tc>
       </w:tr>
@@ -17771,21 +18058,28 @@
           <w:color w:val="000000" w:themeColor="text1"/>
           <w:u w:val="single"/>
         </w:rPr>
-        <w:t>___</w:t>
-      </w:r>
-      <w:r>
-        <w:rPr>
-          <w:color w:val="000000" w:themeColor="text1"/>
-          <w:u w:val="single"/>
-        </w:rPr>
-        <w:t xml:space="preserve"> (</w:t>
-      </w:r>
-      <w:r>
-        <w:rPr>
-          <w:color w:val="000000" w:themeColor="text1"/>
-          <w:u w:val="single"/>
-        </w:rPr>
-        <w:t>_____________)</w:t>
+        <w:t>5</w:t>
+      </w:r>
+      <w:r>
+        <w:rPr>
+          <w:color w:val="000000" w:themeColor="text1"/>
+          <w:u w:val="single"/>
+        </w:rPr>
+        <w:t>(</w:t>
+      </w:r>
+      <w:r>
+        <w:rPr>
+          <w:color w:val="000000" w:themeColor="text1"/>
+          <w:u w:val="single"/>
+        </w:rPr>
+        <w:t>Отлично</w:t>
+      </w:r>
+      <w:r>
+        <w:rPr>
+          <w:color w:val="000000" w:themeColor="text1"/>
+          <w:u w:val="single"/>
+        </w:rPr>
+        <w:t>)</w:t>
       </w:r>
     </w:p>
     <w:p>
@@ -26100,7 +26394,7 @@
 </file>
 
 <file path=customXml/itemProps1.xml><?xml version="1.0" encoding="utf-8"?>
-<ds:datastoreItem xmlns:ds="http://schemas.openxmlformats.org/officeDocument/2006/customXml" ds:itemID="{3CAE0796-25A0-49C7-A1BF-E6AC8B50E8BD}">
+<ds:datastoreItem xmlns:ds="http://schemas.openxmlformats.org/officeDocument/2006/customXml" ds:itemID="{B7D2A2DE-7D5A-413A-AF75-3C6BE18EE4B9}">
   <ds:schemaRefs>
     <ds:schemaRef ds:uri="http://schemas.openxmlformats.org/officeDocument/2006/bibliography"/>
   </ds:schemaRefs>

--- a/Дневник практики 31ИС.docx
+++ b/Дневник практики 31ИС.docx
@@ -738,7 +738,7 @@
           <w:szCs w:val="28"/>
           <w:u w:val="single"/>
         </w:rPr>
-        <w:t>19</w:t>
+        <w:t>21</w:t>
       </w:r>
       <w:r>
         <w:rPr>
@@ -756,7 +756,16 @@
           <w:szCs w:val="28"/>
           <w:u w:val="single"/>
         </w:rPr>
-        <w:t>20</w:t>
+        <w:t>2</w:t>
+      </w:r>
+      <w:r>
+        <w:rPr>
+          <w:color w:val="000000" w:themeColor="text1"/>
+          <w:sz w:val="28"/>
+          <w:szCs w:val="28"/>
+          <w:u w:val="single"/>
+        </w:rPr>
+        <w:t>2</w:t>
       </w:r>
       <w:r>
         <w:rPr>
@@ -8335,8 +8344,6 @@
           <w:color w:val="000000" w:themeColor="text1"/>
         </w:rPr>
       </w:pPr>
-      <w:bookmarkStart w:id="1" w:name="_GoBack"/>
-      <w:bookmarkEnd w:id="1"/>
     </w:p>
     <w:tbl>
       <w:tblPr>
@@ -16907,8 +16914,17 @@
           <w:color w:val="000000" w:themeColor="text1"/>
           <w:u w:val="single"/>
         </w:rPr>
-        <w:t>.2020</w:t>
-      </w:r>
+        <w:t>.202</w:t>
+      </w:r>
+      <w:r>
+        <w:rPr>
+          <w:color w:val="000000" w:themeColor="text1"/>
+          <w:u w:val="single"/>
+        </w:rPr>
+        <w:t>2</w:t>
+      </w:r>
+      <w:bookmarkStart w:id="1" w:name="_GoBack"/>
+      <w:bookmarkEnd w:id="1"/>
     </w:p>
     <w:p>
       <w:pPr>
@@ -26394,7 +26410,7 @@
 </file>
 
 <file path=customXml/itemProps1.xml><?xml version="1.0" encoding="utf-8"?>
-<ds:datastoreItem xmlns:ds="http://schemas.openxmlformats.org/officeDocument/2006/customXml" ds:itemID="{B7D2A2DE-7D5A-413A-AF75-3C6BE18EE4B9}">
+<ds:datastoreItem xmlns:ds="http://schemas.openxmlformats.org/officeDocument/2006/customXml" ds:itemID="{320A8BC0-0125-4579-9F34-93FE35AE93EA}">
   <ds:schemaRefs>
     <ds:schemaRef ds:uri="http://schemas.openxmlformats.org/officeDocument/2006/bibliography"/>
   </ds:schemaRefs>
